--- a/July30/Java Notes.docx
+++ b/July30/Java Notes.docx
@@ -587,14 +587,7 @@
           <w:sz w:val="32"/>
           <w:szCs w:val="32"/>
         </w:rPr>
-        <w:t xml:space="preserve"> </w:t>
-      </w:r>
-      <w:r>
-        <w:rPr>
-          <w:sz w:val="32"/>
-          <w:szCs w:val="32"/>
-        </w:rPr>
-        <w:t>where string literals stores.</w:t>
+        <w:t xml:space="preserve"> where string literals stores.</w:t>
       </w:r>
     </w:p>
     <w:p>
@@ -613,6 +606,7 @@
       </w:r>
       <w:r>
         <w:rPr>
+          <w:noProof/>
           <w:sz w:val="32"/>
           <w:szCs w:val="32"/>
         </w:rPr>
@@ -708,8 +702,17 @@
           <w:sz w:val="32"/>
           <w:szCs w:val="32"/>
         </w:rPr>
-        <w:t>equals and hashcode</w:t>
-      </w:r>
+        <w:t xml:space="preserve">equals and </w:t>
+      </w:r>
+      <w:proofErr w:type="spellStart"/>
+      <w:r>
+        <w:rPr>
+          <w:sz w:val="32"/>
+          <w:szCs w:val="32"/>
+        </w:rPr>
+        <w:t>hashcode</w:t>
+      </w:r>
+      <w:proofErr w:type="spellEnd"/>
     </w:p>
     <w:p>
       <w:pPr>
@@ -821,6 +824,22 @@
         </w:rPr>
         <w:t>Finalize – method of object class</w:t>
       </w:r>
+    </w:p>
+    <w:p>
+      <w:pPr>
+        <w:rPr>
+          <w:sz w:val="32"/>
+          <w:szCs w:val="32"/>
+        </w:rPr>
+      </w:pPr>
+    </w:p>
+    <w:p>
+      <w:pPr>
+        <w:rPr>
+          <w:sz w:val="32"/>
+          <w:szCs w:val="32"/>
+        </w:rPr>
+      </w:pPr>
     </w:p>
     <w:sectPr>
       <w:pgSz w:w="12240" w:h="15840"/>
@@ -1236,6 +1255,7 @@
   <w:style w:type="character" w:default="1" w:styleId="DefaultParagraphFont">
     <w:name w:val="Default Paragraph Font"/>
     <w:uiPriority w:val="1"/>
+    <w:semiHidden/>
     <w:unhideWhenUsed/>
   </w:style>
   <w:style w:type="table" w:default="1" w:styleId="TableNormal">
